--- a/Assignment 1/Case Study 1 Report.docx
+++ b/Assignment 1/Case Study 1 Report.docx
@@ -53,30 +53,8 @@
         <w:rPr>
           <w:rFonts w:ascii="Arial" w:hAnsi="Arial" w:cs="Arial"/>
         </w:rPr>
-        <w:t xml:space="preserve">Team 4: Emily Strong and </w:t>
-      </w:r>
-      <w:proofErr w:type="spellStart"/>
-      <w:r>
-        <w:rPr>
-          <w:rFonts w:ascii="Arial" w:hAnsi="Arial" w:cs="Arial"/>
-        </w:rPr>
-        <w:t>Raksha</w:t>
-      </w:r>
-      <w:proofErr w:type="spellEnd"/>
-      <w:r>
-        <w:rPr>
-          <w:rFonts w:ascii="Arial" w:hAnsi="Arial" w:cs="Arial"/>
-        </w:rPr>
-        <w:t xml:space="preserve"> </w:t>
-      </w:r>
-      <w:proofErr w:type="spellStart"/>
-      <w:r>
-        <w:rPr>
-          <w:rFonts w:ascii="Arial" w:hAnsi="Arial" w:cs="Arial"/>
-        </w:rPr>
-        <w:t>Kaverappa</w:t>
-      </w:r>
-      <w:proofErr w:type="spellEnd"/>
+        <w:t>Team 4: Emily Strong and Raksha Kaverappa</w:t>
+      </w:r>
     </w:p>
     <w:p>
       <w:pPr>
@@ -250,9 +228,8 @@
           <w:sz w:val="24"/>
           <w:szCs w:val="24"/>
         </w:rPr>
-        <w:t xml:space="preserve">Filing Detail page by concatenating the Edgar archives </w:t>
-      </w:r>
-      <w:proofErr w:type="spellStart"/>
+        <w:t>Filing Detail page by concatenating the Edgar archives url with the CIK, a shortened version of the accession number with hyphens removed,</w:t>
+      </w:r>
       <w:r>
         <w:rPr>
           <w:rFonts w:ascii="Arial" w:eastAsia="Times New Roman" w:hAnsi="Arial" w:cs="Arial"/>
@@ -260,9 +237,8 @@
           <w:sz w:val="24"/>
           <w:szCs w:val="24"/>
         </w:rPr>
-        <w:t>url</w:t>
-      </w:r>
-      <w:proofErr w:type="spellEnd"/>
+        <w:t xml:space="preserve"> and</w:t>
+      </w:r>
       <w:r>
         <w:rPr>
           <w:rFonts w:ascii="Arial" w:eastAsia="Times New Roman" w:hAnsi="Arial" w:cs="Arial"/>
@@ -270,7 +246,7 @@
           <w:sz w:val="24"/>
           <w:szCs w:val="24"/>
         </w:rPr>
-        <w:t xml:space="preserve"> with the CIK, a shortened version of the accession number with hyphens removed,</w:t>
+        <w:t xml:space="preserve"> the accession number followed by the index page suffix.</w:t>
       </w:r>
       <w:r>
         <w:rPr>
@@ -279,7 +255,7 @@
           <w:sz w:val="24"/>
           <w:szCs w:val="24"/>
         </w:rPr>
-        <w:t xml:space="preserve"> and</w:t>
+        <w:t xml:space="preserve"> </w:t>
       </w:r>
       <w:r>
         <w:rPr>
@@ -288,418 +264,382 @@
           <w:sz w:val="24"/>
           <w:szCs w:val="24"/>
         </w:rPr>
-        <w:t xml:space="preserve"> the accession number followed by the index page suffix.</w:t>
-      </w:r>
-      <w:r>
-        <w:rPr>
-          <w:rFonts w:ascii="Arial" w:eastAsia="Times New Roman" w:hAnsi="Arial" w:cs="Arial"/>
+        <w:t xml:space="preserve">The CIK and accession number are user-supplied values read from an ini config file. If either of them is invalid and thus the generated URL is invalid, the script throws the error </w:t>
+      </w:r>
+      <w:r>
+        <w:rPr>
+          <w:rStyle w:val="s1"/>
+          <w:rFonts w:ascii="Arial" w:hAnsi="Arial" w:cs="Arial"/>
           <w:color w:val="auto"/>
           <w:sz w:val="24"/>
           <w:szCs w:val="24"/>
         </w:rPr>
-        <w:t xml:space="preserve"> </w:t>
-      </w:r>
-      <w:r>
-        <w:rPr>
-          <w:rFonts w:ascii="Arial" w:eastAsia="Times New Roman" w:hAnsi="Arial" w:cs="Arial"/>
+        <w:t>"CIK or accession number is invalid"</w:t>
+      </w:r>
+      <w:r>
+        <w:rPr>
+          <w:rStyle w:val="s1"/>
+          <w:rFonts w:ascii="Arial" w:hAnsi="Arial" w:cs="Arial"/>
           <w:color w:val="auto"/>
           <w:sz w:val="24"/>
           <w:szCs w:val="24"/>
         </w:rPr>
-        <w:t xml:space="preserve">The CIK and accession number are user-supplied values read from an </w:t>
-      </w:r>
-      <w:proofErr w:type="spellStart"/>
-      <w:r>
-        <w:rPr>
-          <w:rFonts w:ascii="Arial" w:eastAsia="Times New Roman" w:hAnsi="Arial" w:cs="Arial"/>
+        <w:t xml:space="preserve"> when trying to retrieve the page.</w:t>
+      </w:r>
+    </w:p>
+    <w:p>
+      <w:pPr>
+        <w:rPr>
+          <w:rFonts w:ascii="Arial" w:eastAsia="Times New Roman" w:hAnsi="Arial" w:cs="Arial"/>
+        </w:rPr>
+      </w:pPr>
+    </w:p>
+    <w:p>
+      <w:pPr>
+        <w:rPr>
+          <w:rFonts w:ascii="Arial" w:eastAsia="Times New Roman" w:hAnsi="Arial" w:cs="Arial"/>
+        </w:rPr>
+      </w:pPr>
+      <w:r>
+        <w:rPr>
+          <w:rFonts w:ascii="Arial" w:eastAsia="Times New Roman" w:hAnsi="Arial" w:cs="Arial"/>
+        </w:rPr>
+        <w:t>We then scrape the tables on that page into a Pandas data</w:t>
+      </w:r>
+      <w:r>
+        <w:rPr>
+          <w:rFonts w:ascii="Arial" w:eastAsia="Times New Roman" w:hAnsi="Arial" w:cs="Arial"/>
+        </w:rPr>
+        <w:t xml:space="preserve"> </w:t>
+      </w:r>
+      <w:r>
+        <w:rPr>
+          <w:rFonts w:ascii="Arial" w:eastAsia="Times New Roman" w:hAnsi="Arial" w:cs="Arial"/>
+        </w:rPr>
+        <w:t>frame using the Pandas read_html function. We verified that the target table is consistently the first table on that page</w:t>
+      </w:r>
+      <w:r>
+        <w:rPr>
+          <w:rFonts w:ascii="Arial" w:eastAsia="Times New Roman" w:hAnsi="Arial" w:cs="Arial"/>
+        </w:rPr>
+        <w:t xml:space="preserve"> on a sampling of Filing Detail pages </w:t>
+      </w:r>
+      <w:r>
+        <w:rPr>
+          <w:rFonts w:ascii="Arial" w:eastAsia="Times New Roman" w:hAnsi="Arial" w:cs="Arial"/>
+        </w:rPr>
+        <w:t>for</w:t>
+      </w:r>
+      <w:r>
+        <w:rPr>
+          <w:rFonts w:ascii="Arial" w:eastAsia="Times New Roman" w:hAnsi="Arial" w:cs="Arial"/>
+        </w:rPr>
+        <w:t xml:space="preserve"> Dow Jones</w:t>
+      </w:r>
+      <w:r>
+        <w:rPr>
+          <w:rFonts w:ascii="Arial" w:eastAsia="Times New Roman" w:hAnsi="Arial" w:cs="Arial"/>
+        </w:rPr>
+        <w:t xml:space="preserve"> Industrial </w:t>
+      </w:r>
+      <w:r>
+        <w:rPr>
+          <w:rFonts w:ascii="Arial" w:eastAsia="Times New Roman" w:hAnsi="Arial" w:cs="Arial"/>
+        </w:rPr>
+        <w:t xml:space="preserve">Average </w:t>
+      </w:r>
+      <w:r>
+        <w:rPr>
+          <w:rFonts w:ascii="Arial" w:eastAsia="Times New Roman" w:hAnsi="Arial" w:cs="Arial"/>
+        </w:rPr>
+        <w:t>companies. We identify the 10-Q url based on the row with Type 10-Q and use a similar concatenation to retrieve the 10-Q report.</w:t>
+      </w:r>
+    </w:p>
+    <w:p>
+      <w:pPr>
+        <w:rPr>
+          <w:rFonts w:ascii="Arial" w:eastAsia="Times New Roman" w:hAnsi="Arial" w:cs="Arial"/>
+        </w:rPr>
+      </w:pPr>
+    </w:p>
+    <w:p>
+      <w:pPr>
+        <w:rPr>
+          <w:rFonts w:ascii="Arial" w:eastAsia="Times New Roman" w:hAnsi="Arial" w:cs="Arial"/>
+        </w:rPr>
+      </w:pPr>
+      <w:r>
+        <w:rPr>
+          <w:rFonts w:ascii="Arial" w:eastAsia="Times New Roman" w:hAnsi="Arial" w:cs="Arial"/>
+        </w:rPr>
+        <w:t xml:space="preserve">On the 10-Q report the tables are formatted inconsistently and </w:t>
+      </w:r>
+      <w:r>
+        <w:rPr>
+          <w:rFonts w:ascii="Arial" w:eastAsia="Times New Roman" w:hAnsi="Arial" w:cs="Arial"/>
+        </w:rPr>
+        <w:t xml:space="preserve">though the Pandas read_html function did scrape all the tables, there were problems with data types that led us to use Beautiful Soup </w:t>
+      </w:r>
+      <w:r>
+        <w:rPr>
+          <w:rFonts w:ascii="Arial" w:eastAsia="Times New Roman" w:hAnsi="Arial" w:cs="Arial"/>
+        </w:rPr>
+        <w:t>instead. This required replacing newlines and no break spaces with empty strings to make the data more human-friendly, and iteratively appending table rows to a Pandas data</w:t>
+      </w:r>
+      <w:r>
+        <w:rPr>
+          <w:rFonts w:ascii="Arial" w:eastAsia="Times New Roman" w:hAnsi="Arial" w:cs="Arial"/>
+        </w:rPr>
+        <w:t xml:space="preserve"> </w:t>
+      </w:r>
+      <w:r>
+        <w:rPr>
+          <w:rFonts w:ascii="Arial" w:eastAsia="Times New Roman" w:hAnsi="Arial" w:cs="Arial"/>
+        </w:rPr>
+        <w:t>frame. We then exported ea</w:t>
+      </w:r>
+      <w:r>
+        <w:rPr>
+          <w:rFonts w:ascii="Arial" w:eastAsia="Times New Roman" w:hAnsi="Arial" w:cs="Arial"/>
+        </w:rPr>
+        <w:t>ch table to a separate csv file that is zipped with a log file of each action performed by the script and uploaded to an AWS bucket named based on the user's key id plus a suffix. The AWK key id and secret key must be supplied by the user in the ini file. If either is invalid</w:t>
+      </w:r>
+      <w:r>
+        <w:rPr>
+          <w:rFonts w:ascii="Arial" w:eastAsia="Times New Roman" w:hAnsi="Arial" w:cs="Arial"/>
+        </w:rPr>
+        <w:t xml:space="preserve"> </w:t>
+      </w:r>
+      <w:r>
+        <w:rPr>
+          <w:rFonts w:ascii="Arial" w:eastAsia="Times New Roman" w:hAnsi="Arial" w:cs="Arial"/>
+        </w:rPr>
+        <w:t>we retrieve the error returned by AWS, read the error code, and return "Invalid AWS key id" or "Invalid AWS secret key".</w:t>
+      </w:r>
+      <w:r>
+        <w:rPr>
+          <w:rFonts w:ascii="Arial" w:eastAsia="Times New Roman" w:hAnsi="Arial" w:cs="Arial"/>
+        </w:rPr>
+        <w:t xml:space="preserve"> Finally, w</w:t>
+      </w:r>
+      <w:r>
+        <w:rPr>
+          <w:rFonts w:ascii="Arial" w:eastAsia="Times New Roman" w:hAnsi="Arial" w:cs="Arial"/>
+        </w:rPr>
+        <w:t>e automated this process with Docker using an Anaconda 3 image</w:t>
+      </w:r>
+      <w:r>
+        <w:rPr>
+          <w:rFonts w:ascii="Arial" w:eastAsia="Times New Roman" w:hAnsi="Arial" w:cs="Arial"/>
+        </w:rPr>
+        <w:t xml:space="preserve"> and confirmed that the pipeline works for a sampling of other companies from the Dow Jones Industrial Average.</w:t>
+      </w:r>
+    </w:p>
+    <w:p>
+      <w:pPr>
+        <w:rPr>
+          <w:rFonts w:ascii="Arial" w:eastAsia="Times New Roman" w:hAnsi="Arial" w:cs="Arial"/>
+        </w:rPr>
+      </w:pPr>
+    </w:p>
+    <w:p>
+      <w:pPr>
+        <w:rPr>
+          <w:rFonts w:ascii="Arial" w:eastAsia="Times New Roman" w:hAnsi="Arial" w:cs="Arial"/>
+          <w:b/>
+        </w:rPr>
+      </w:pPr>
+      <w:r>
+        <w:rPr>
+          <w:rFonts w:ascii="Arial" w:eastAsia="Times New Roman" w:hAnsi="Arial" w:cs="Arial"/>
+          <w:b/>
+        </w:rPr>
+        <w:t>Analysis:</w:t>
+      </w:r>
+    </w:p>
+    <w:p>
+      <w:pPr>
+        <w:rPr>
+          <w:rFonts w:ascii="Arial" w:eastAsia="Times New Roman" w:hAnsi="Arial" w:cs="Arial"/>
+        </w:rPr>
+      </w:pPr>
+    </w:p>
+    <w:p>
+      <w:pPr>
+        <w:rPr>
+          <w:rFonts w:ascii="Arial" w:eastAsia="Times New Roman" w:hAnsi="Arial" w:cs="Arial"/>
+        </w:rPr>
+      </w:pPr>
+      <w:r>
+        <w:rPr>
+          <w:rFonts w:ascii="Arial" w:eastAsia="Times New Roman" w:hAnsi="Arial" w:cs="Arial"/>
+        </w:rPr>
+        <w:t>While the 10-Q URL scraping portion of our code is a success, the fina</w:t>
+      </w:r>
+      <w:r>
+        <w:rPr>
+          <w:rFonts w:ascii="Arial" w:eastAsia="Times New Roman" w:hAnsi="Arial" w:cs="Arial"/>
+        </w:rPr>
+        <w:t xml:space="preserve">l csvs from the 10-Q tables contain irregular formatting including empty rows and text split over multiple </w:t>
+      </w:r>
+      <w:r>
+        <w:rPr>
+          <w:rFonts w:ascii="Arial" w:eastAsia="Times New Roman" w:hAnsi="Arial" w:cs="Arial"/>
+        </w:rPr>
+        <w:lastRenderedPageBreak/>
+        <w:t>rows, as well as columns lacking headers. Cleaning up these irregularities requires regex and we were not able to determine the correct pattern that would generalize across all 112 tables in the initial page we analyzed, and on testing our code with other 10-Q filings we found that the number of tables on a page is not consistent, so we couldn't determine appropriate regex on a per-table basis.</w:t>
+      </w:r>
+    </w:p>
+    <w:p>
+      <w:pPr>
+        <w:rPr>
+          <w:rFonts w:ascii="Arial" w:hAnsi="Arial" w:cs="Arial"/>
+        </w:rPr>
+      </w:pPr>
+    </w:p>
+    <w:p>
+      <w:pPr>
+        <w:rPr>
+          <w:rFonts w:ascii="Arial" w:hAnsi="Arial" w:cs="Arial"/>
+          <w:b/>
+          <w:sz w:val="28"/>
+          <w:szCs w:val="28"/>
+        </w:rPr>
+      </w:pPr>
+      <w:r>
+        <w:rPr>
+          <w:rFonts w:ascii="Arial" w:hAnsi="Arial" w:cs="Arial"/>
+          <w:b/>
+          <w:sz w:val="28"/>
+          <w:szCs w:val="28"/>
+        </w:rPr>
+        <w:t>Problem 2: Missing Data Analysis</w:t>
+      </w:r>
+    </w:p>
+    <w:p>
+      <w:pPr>
+        <w:rPr>
+          <w:rFonts w:ascii="Arial" w:hAnsi="Arial" w:cs="Arial"/>
+        </w:rPr>
+      </w:pPr>
+      <w:r>
+        <w:rPr>
+          <w:rFonts w:ascii="Arial" w:hAnsi="Arial" w:cs="Arial"/>
+        </w:rPr>
+        <w:t xml:space="preserve">Docker Repository: </w:t>
+      </w:r>
+      <w:r>
+        <w:rPr>
+          <w:rFonts w:ascii="Arial" w:hAnsi="Arial" w:cs="Arial"/>
+        </w:rPr>
+        <w:t>Could not get image to run</w:t>
+      </w:r>
+    </w:p>
+    <w:p>
+      <w:pPr>
+        <w:pStyle w:val="p1"/>
+        <w:rPr>
+          <w:rFonts w:ascii="Arial" w:hAnsi="Arial" w:cs="Arial"/>
           <w:color w:val="auto"/>
           <w:sz w:val="24"/>
           <w:szCs w:val="24"/>
         </w:rPr>
-        <w:t>ini</w:t>
-      </w:r>
-      <w:proofErr w:type="spellEnd"/>
-      <w:r>
-        <w:rPr>
-          <w:rFonts w:ascii="Arial" w:eastAsia="Times New Roman" w:hAnsi="Arial" w:cs="Arial"/>
+      </w:pPr>
+      <w:r>
+        <w:rPr>
+          <w:rFonts w:ascii="Arial" w:hAnsi="Arial" w:cs="Arial"/>
           <w:color w:val="auto"/>
           <w:sz w:val="24"/>
           <w:szCs w:val="24"/>
         </w:rPr>
-        <w:t xml:space="preserve"> </w:t>
-      </w:r>
-      <w:proofErr w:type="spellStart"/>
-      <w:r>
-        <w:rPr>
-          <w:rFonts w:ascii="Arial" w:eastAsia="Times New Roman" w:hAnsi="Arial" w:cs="Arial"/>
+        <w:t>AWS Bucket:</w:t>
+      </w:r>
+      <w:r>
+        <w:rPr>
+          <w:rFonts w:ascii="Arial" w:hAnsi="Arial" w:cs="Arial"/>
           <w:color w:val="auto"/>
           <w:sz w:val="24"/>
           <w:szCs w:val="24"/>
         </w:rPr>
-        <w:t>config</w:t>
-      </w:r>
-      <w:proofErr w:type="spellEnd"/>
-      <w:r>
-        <w:rPr>
-          <w:rFonts w:ascii="Arial" w:eastAsia="Times New Roman" w:hAnsi="Arial" w:cs="Arial"/>
+        <w:t xml:space="preserve"> </w:t>
+      </w:r>
+      <w:r>
+        <w:rPr>
+          <w:rFonts w:ascii="Arial" w:hAnsi="Arial" w:cs="Arial"/>
           <w:color w:val="auto"/>
           <w:sz w:val="24"/>
           <w:szCs w:val="24"/>
         </w:rPr>
-        <w:t xml:space="preserve"> file. If either of them is invalid and thus the generated URL is invalid, the script throws the error </w:t>
-      </w:r>
-      <w:r>
-        <w:rPr>
-          <w:rStyle w:val="s1"/>
+        <w:fldChar w:fldCharType="begin"/>
+      </w:r>
+      <w:r>
+        <w:rPr>
           <w:rFonts w:ascii="Arial" w:hAnsi="Arial" w:cs="Arial"/>
           <w:color w:val="auto"/>
           <w:sz w:val="24"/>
           <w:szCs w:val="24"/>
         </w:rPr>
-        <w:t>"CIK or accession number is invalid"</w:t>
-      </w:r>
-      <w:r>
-        <w:rPr>
-          <w:rStyle w:val="s1"/>
+        <w:instrText xml:space="preserve"> HYPERLINK "https://s3.console.aws.amazon.com/s3/buckets/akiai3qvj2wiihrzpvwa-output" </w:instrText>
+      </w:r>
+      <w:r>
+        <w:rPr>
           <w:rFonts w:ascii="Arial" w:hAnsi="Arial" w:cs="Arial"/>
           <w:color w:val="auto"/>
           <w:sz w:val="24"/>
           <w:szCs w:val="24"/>
         </w:rPr>
-        <w:t xml:space="preserve"> when trying to retrieve the page.</w:t>
-      </w:r>
-    </w:p>
-    <w:p>
-      <w:pPr>
-        <w:rPr>
-          <w:rFonts w:ascii="Arial" w:eastAsia="Times New Roman" w:hAnsi="Arial" w:cs="Arial"/>
-        </w:rPr>
-      </w:pPr>
-    </w:p>
-    <w:p>
-      <w:pPr>
-        <w:rPr>
-          <w:rFonts w:ascii="Arial" w:eastAsia="Times New Roman" w:hAnsi="Arial" w:cs="Arial"/>
-        </w:rPr>
-      </w:pPr>
-      <w:r>
-        <w:rPr>
-          <w:rFonts w:ascii="Arial" w:eastAsia="Times New Roman" w:hAnsi="Arial" w:cs="Arial"/>
-        </w:rPr>
-        <w:t>We then scrape the tables on that page into a Pandas data</w:t>
-      </w:r>
-      <w:r>
-        <w:rPr>
-          <w:rFonts w:ascii="Arial" w:eastAsia="Times New Roman" w:hAnsi="Arial" w:cs="Arial"/>
+      </w:r>
+      <w:r>
+        <w:rPr>
+          <w:rFonts w:ascii="Arial" w:hAnsi="Arial" w:cs="Arial"/>
+          <w:color w:val="auto"/>
+          <w:sz w:val="24"/>
+          <w:szCs w:val="24"/>
+        </w:rPr>
+        <w:fldChar w:fldCharType="separate"/>
+      </w:r>
+      <w:r>
+        <w:rPr>
+          <w:rStyle w:val="Hyperlink"/>
+          <w:rFonts w:ascii="Arial" w:hAnsi="Arial" w:cs="Arial"/>
+          <w:color w:val="auto"/>
+          <w:sz w:val="24"/>
+          <w:szCs w:val="24"/>
+        </w:rPr>
+        <w:t>https://s3.console.aws.amazon.com/s3/buckets/akiai3qvj2wiihrzpvwa-</w:t>
+      </w:r>
+      <w:r>
+        <w:rPr>
+          <w:rFonts w:ascii="Arial" w:hAnsi="Arial" w:cs="Arial"/>
+          <w:color w:val="auto"/>
+          <w:sz w:val="24"/>
+          <w:szCs w:val="24"/>
+        </w:rPr>
+        <w:t>outputproblem2</w:t>
+      </w:r>
+    </w:p>
+    <w:p>
+      <w:pPr>
+        <w:rPr>
+          <w:rFonts w:ascii="Arial" w:hAnsi="Arial" w:cs="Arial"/>
+        </w:rPr>
+      </w:pPr>
+      <w:r>
+        <w:rPr>
+          <w:rStyle w:val="Hyperlink"/>
+          <w:rFonts w:ascii="Arial" w:hAnsi="Arial" w:cs="Arial"/>
+          <w:color w:val="auto"/>
+        </w:rPr>
+        <w:fldChar w:fldCharType="end"/>
+      </w:r>
+      <w:r>
+        <w:rPr>
+          <w:rFonts w:ascii="Arial" w:hAnsi="Arial" w:cs="Arial"/>
         </w:rPr>
         <w:t xml:space="preserve"> </w:t>
       </w:r>
-      <w:r>
-        <w:rPr>
-          <w:rFonts w:ascii="Arial" w:eastAsia="Times New Roman" w:hAnsi="Arial" w:cs="Arial"/>
-        </w:rPr>
-        <w:t xml:space="preserve">frame using the Pandas </w:t>
-      </w:r>
-      <w:proofErr w:type="spellStart"/>
-      <w:r>
-        <w:rPr>
-          <w:rFonts w:ascii="Arial" w:eastAsia="Times New Roman" w:hAnsi="Arial" w:cs="Arial"/>
-        </w:rPr>
-        <w:t>read_html</w:t>
-      </w:r>
-      <w:proofErr w:type="spellEnd"/>
-      <w:r>
-        <w:rPr>
-          <w:rFonts w:ascii="Arial" w:eastAsia="Times New Roman" w:hAnsi="Arial" w:cs="Arial"/>
-        </w:rPr>
-        <w:t xml:space="preserve"> function. We verified that the target table is consistently the first table on that page</w:t>
-      </w:r>
-      <w:r>
-        <w:rPr>
-          <w:rFonts w:ascii="Arial" w:eastAsia="Times New Roman" w:hAnsi="Arial" w:cs="Arial"/>
-        </w:rPr>
-        <w:t xml:space="preserve"> on a sampling of Filing Detail pages </w:t>
-      </w:r>
-      <w:r>
-        <w:rPr>
-          <w:rFonts w:ascii="Arial" w:eastAsia="Times New Roman" w:hAnsi="Arial" w:cs="Arial"/>
-        </w:rPr>
-        <w:t>for</w:t>
-      </w:r>
-      <w:r>
-        <w:rPr>
-          <w:rFonts w:ascii="Arial" w:eastAsia="Times New Roman" w:hAnsi="Arial" w:cs="Arial"/>
-        </w:rPr>
-        <w:t xml:space="preserve"> Dow Jones</w:t>
-      </w:r>
-      <w:r>
-        <w:rPr>
-          <w:rFonts w:ascii="Arial" w:eastAsia="Times New Roman" w:hAnsi="Arial" w:cs="Arial"/>
-        </w:rPr>
-        <w:t xml:space="preserve"> Industrial </w:t>
-      </w:r>
-      <w:r>
-        <w:rPr>
-          <w:rFonts w:ascii="Arial" w:eastAsia="Times New Roman" w:hAnsi="Arial" w:cs="Arial"/>
-        </w:rPr>
-        <w:t xml:space="preserve">Average </w:t>
-      </w:r>
-      <w:r>
-        <w:rPr>
-          <w:rFonts w:ascii="Arial" w:eastAsia="Times New Roman" w:hAnsi="Arial" w:cs="Arial"/>
-        </w:rPr>
-        <w:t xml:space="preserve">companies. We identify the 10-Q </w:t>
-      </w:r>
-      <w:proofErr w:type="spellStart"/>
-      <w:r>
-        <w:rPr>
-          <w:rFonts w:ascii="Arial" w:eastAsia="Times New Roman" w:hAnsi="Arial" w:cs="Arial"/>
-        </w:rPr>
-        <w:t>url</w:t>
-      </w:r>
-      <w:proofErr w:type="spellEnd"/>
-      <w:r>
-        <w:rPr>
-          <w:rFonts w:ascii="Arial" w:eastAsia="Times New Roman" w:hAnsi="Arial" w:cs="Arial"/>
-        </w:rPr>
-        <w:t xml:space="preserve"> based on the row with Type 10-Q and use a similar concatenation to retrieve the 10-Q report.</w:t>
-      </w:r>
-    </w:p>
-    <w:p>
-      <w:pPr>
-        <w:rPr>
-          <w:rFonts w:ascii="Arial" w:eastAsia="Times New Roman" w:hAnsi="Arial" w:cs="Arial"/>
-        </w:rPr>
-      </w:pPr>
-    </w:p>
-    <w:p>
-      <w:pPr>
-        <w:rPr>
-          <w:rFonts w:ascii="Arial" w:eastAsia="Times New Roman" w:hAnsi="Arial" w:cs="Arial"/>
-        </w:rPr>
-      </w:pPr>
-      <w:r>
-        <w:rPr>
-          <w:rFonts w:ascii="Arial" w:eastAsia="Times New Roman" w:hAnsi="Arial" w:cs="Arial"/>
-        </w:rPr>
-        <w:t xml:space="preserve">On the 10-Q report the tables are formatted inconsistently and </w:t>
-      </w:r>
-      <w:r>
-        <w:rPr>
-          <w:rFonts w:ascii="Arial" w:eastAsia="Times New Roman" w:hAnsi="Arial" w:cs="Arial"/>
-        </w:rPr>
-        <w:t xml:space="preserve">though the Pandas </w:t>
-      </w:r>
-      <w:proofErr w:type="spellStart"/>
-      <w:r>
-        <w:rPr>
-          <w:rFonts w:ascii="Arial" w:eastAsia="Times New Roman" w:hAnsi="Arial" w:cs="Arial"/>
-        </w:rPr>
-        <w:t>read_html</w:t>
-      </w:r>
-      <w:proofErr w:type="spellEnd"/>
-      <w:r>
-        <w:rPr>
-          <w:rFonts w:ascii="Arial" w:eastAsia="Times New Roman" w:hAnsi="Arial" w:cs="Arial"/>
-        </w:rPr>
-        <w:t xml:space="preserve"> function did scrape all the tables, there were problems with data types that led us to use Beautiful Soup </w:t>
-      </w:r>
-      <w:r>
-        <w:rPr>
-          <w:rFonts w:ascii="Arial" w:eastAsia="Times New Roman" w:hAnsi="Arial" w:cs="Arial"/>
-        </w:rPr>
-        <w:t>instead. This required replacing newlines and no break spaces with empty strings to make the data more human-friendly, and iteratively appending table rows to a Pandas data</w:t>
-      </w:r>
-      <w:r>
-        <w:rPr>
-          <w:rFonts w:ascii="Arial" w:eastAsia="Times New Roman" w:hAnsi="Arial" w:cs="Arial"/>
-        </w:rPr>
-        <w:t xml:space="preserve"> </w:t>
-      </w:r>
-      <w:r>
-        <w:rPr>
-          <w:rFonts w:ascii="Arial" w:eastAsia="Times New Roman" w:hAnsi="Arial" w:cs="Arial"/>
-        </w:rPr>
-        <w:t>frame. We then exported ea</w:t>
-      </w:r>
-      <w:r>
-        <w:rPr>
-          <w:rFonts w:ascii="Arial" w:eastAsia="Times New Roman" w:hAnsi="Arial" w:cs="Arial"/>
-        </w:rPr>
-        <w:t xml:space="preserve">ch table to a separate csv file that is zipped with a log file of each action performed by the script and uploaded to an AWS bucket named based on the user's key id plus a suffix. The AWK key id and secret key must be supplied by the user in the </w:t>
-      </w:r>
-      <w:proofErr w:type="spellStart"/>
-      <w:r>
-        <w:rPr>
-          <w:rFonts w:ascii="Arial" w:eastAsia="Times New Roman" w:hAnsi="Arial" w:cs="Arial"/>
-        </w:rPr>
-        <w:t>ini</w:t>
-      </w:r>
-      <w:proofErr w:type="spellEnd"/>
-      <w:r>
-        <w:rPr>
-          <w:rFonts w:ascii="Arial" w:eastAsia="Times New Roman" w:hAnsi="Arial" w:cs="Arial"/>
-        </w:rPr>
-        <w:t xml:space="preserve"> file. If either is invalid</w:t>
-      </w:r>
-      <w:r>
-        <w:rPr>
-          <w:rFonts w:ascii="Arial" w:eastAsia="Times New Roman" w:hAnsi="Arial" w:cs="Arial"/>
-        </w:rPr>
-        <w:t xml:space="preserve"> </w:t>
-      </w:r>
-      <w:r>
-        <w:rPr>
-          <w:rFonts w:ascii="Arial" w:eastAsia="Times New Roman" w:hAnsi="Arial" w:cs="Arial"/>
-        </w:rPr>
-        <w:t>we retrieve the error returned by AWS, read the error code, and return "Invalid AWS key id" or "Invalid AWS secret key".</w:t>
-      </w:r>
-      <w:r>
-        <w:rPr>
-          <w:rFonts w:ascii="Arial" w:eastAsia="Times New Roman" w:hAnsi="Arial" w:cs="Arial"/>
-        </w:rPr>
-        <w:t xml:space="preserve"> Finally, w</w:t>
-      </w:r>
-      <w:r>
-        <w:rPr>
-          <w:rFonts w:ascii="Arial" w:eastAsia="Times New Roman" w:hAnsi="Arial" w:cs="Arial"/>
-        </w:rPr>
-        <w:t>e automated this process with Docker using an Anaconda 3 image</w:t>
-      </w:r>
-      <w:r>
-        <w:rPr>
-          <w:rFonts w:ascii="Arial" w:eastAsia="Times New Roman" w:hAnsi="Arial" w:cs="Arial"/>
-        </w:rPr>
-        <w:t xml:space="preserve"> and confirmed that the pipeline works for a sampling of other companies from the Dow Jones Industrial Average.</w:t>
-      </w:r>
-    </w:p>
-    <w:p>
-      <w:pPr>
-        <w:rPr>
-          <w:rFonts w:ascii="Arial" w:eastAsia="Times New Roman" w:hAnsi="Arial" w:cs="Arial"/>
-        </w:rPr>
-      </w:pPr>
-    </w:p>
-    <w:p>
-      <w:pPr>
-        <w:rPr>
-          <w:rFonts w:ascii="Arial" w:eastAsia="Times New Roman" w:hAnsi="Arial" w:cs="Arial"/>
-          <w:b/>
-        </w:rPr>
-      </w:pPr>
-      <w:r>
-        <w:rPr>
-          <w:rFonts w:ascii="Arial" w:eastAsia="Times New Roman" w:hAnsi="Arial" w:cs="Arial"/>
-          <w:b/>
-        </w:rPr>
-        <w:t>Analysis:</w:t>
-      </w:r>
-    </w:p>
-    <w:p>
-      <w:pPr>
-        <w:rPr>
-          <w:rFonts w:ascii="Arial" w:eastAsia="Times New Roman" w:hAnsi="Arial" w:cs="Arial"/>
-        </w:rPr>
-      </w:pPr>
-    </w:p>
-    <w:p>
-      <w:pPr>
-        <w:rPr>
-          <w:rFonts w:ascii="Arial" w:eastAsia="Times New Roman" w:hAnsi="Arial" w:cs="Arial"/>
-        </w:rPr>
-      </w:pPr>
-      <w:r>
-        <w:rPr>
-          <w:rFonts w:ascii="Arial" w:eastAsia="Times New Roman" w:hAnsi="Arial" w:cs="Arial"/>
-        </w:rPr>
-        <w:t>While the 10-Q URL scraping portion of our code is a success, the fina</w:t>
-      </w:r>
-      <w:r>
-        <w:rPr>
-          <w:rFonts w:ascii="Arial" w:eastAsia="Times New Roman" w:hAnsi="Arial" w:cs="Arial"/>
-        </w:rPr>
-        <w:t xml:space="preserve">l </w:t>
-      </w:r>
-      <w:proofErr w:type="spellStart"/>
-      <w:r>
-        <w:rPr>
-          <w:rFonts w:ascii="Arial" w:eastAsia="Times New Roman" w:hAnsi="Arial" w:cs="Arial"/>
-        </w:rPr>
-        <w:t>csvs</w:t>
-      </w:r>
-      <w:proofErr w:type="spellEnd"/>
-      <w:r>
-        <w:rPr>
-          <w:rFonts w:ascii="Arial" w:eastAsia="Times New Roman" w:hAnsi="Arial" w:cs="Arial"/>
-        </w:rPr>
-        <w:t xml:space="preserve"> from the 10-Q tables contain irregular formatting including empty rows and text split over multiple </w:t>
-      </w:r>
-      <w:r>
-        <w:rPr>
-          <w:rFonts w:ascii="Arial" w:eastAsia="Times New Roman" w:hAnsi="Arial" w:cs="Arial"/>
-        </w:rPr>
-        <w:lastRenderedPageBreak/>
-        <w:t>rows, as well as columns lacking headers. Cleaning up these irregularities requires regex and we were not able to determine the correct pattern that would generalize across all 112 tables in the initial page we analyzed, and on testing our code with other 10-Q filings we found that the number of tables on a page is not consistent, so we couldn't determine appropriate regex on a per-table basis.</w:t>
-      </w:r>
-    </w:p>
-    <w:p>
-      <w:pPr>
-        <w:rPr>
-          <w:rFonts w:ascii="Arial" w:hAnsi="Arial" w:cs="Arial"/>
-        </w:rPr>
-      </w:pPr>
-    </w:p>
-    <w:p>
-      <w:pPr>
-        <w:rPr>
-          <w:rFonts w:ascii="Arial" w:hAnsi="Arial" w:cs="Arial"/>
-          <w:b/>
-          <w:sz w:val="28"/>
-          <w:szCs w:val="28"/>
-        </w:rPr>
-      </w:pPr>
-      <w:r>
-        <w:rPr>
-          <w:rFonts w:ascii="Arial" w:hAnsi="Arial" w:cs="Arial"/>
-          <w:b/>
-          <w:sz w:val="28"/>
-          <w:szCs w:val="28"/>
-        </w:rPr>
-        <w:t>Problem 2: Missing Data Analysis</w:t>
-      </w:r>
-    </w:p>
-    <w:p>
-      <w:pPr>
-        <w:rPr>
-          <w:rFonts w:ascii="Arial" w:hAnsi="Arial" w:cs="Arial"/>
-        </w:rPr>
-      </w:pPr>
-      <w:r>
-        <w:rPr>
-          <w:rFonts w:ascii="Arial" w:hAnsi="Arial" w:cs="Arial"/>
-        </w:rPr>
-        <w:t xml:space="preserve">Docker Repository: </w:t>
-      </w:r>
-    </w:p>
-    <w:p>
-      <w:pPr>
-        <w:rPr>
-          <w:rFonts w:ascii="Arial" w:hAnsi="Arial" w:cs="Arial"/>
-        </w:rPr>
-      </w:pPr>
-      <w:r>
-        <w:rPr>
-          <w:rFonts w:ascii="Arial" w:hAnsi="Arial" w:cs="Arial"/>
-        </w:rPr>
-        <w:t>AWS Bucket:</w:t>
-      </w:r>
-    </w:p>
-    <w:p>
-      <w:pPr>
-        <w:rPr>
-          <w:rFonts w:ascii="Arial" w:hAnsi="Arial" w:cs="Arial"/>
-        </w:rPr>
-      </w:pPr>
+      <w:bookmarkStart w:id="0" w:name="_GoBack"/>
+      <w:bookmarkEnd w:id="0"/>
     </w:p>
     <w:p>
       <w:pPr>
@@ -733,35 +673,7 @@
         <w:rPr>
           <w:rFonts w:ascii="Arial" w:hAnsi="Arial" w:cs="Arial"/>
         </w:rPr>
-        <w:t xml:space="preserve">generated based on a year provided in an </w:t>
-      </w:r>
-      <w:proofErr w:type="spellStart"/>
-      <w:r>
-        <w:rPr>
-          <w:rFonts w:ascii="Arial" w:hAnsi="Arial" w:cs="Arial"/>
-        </w:rPr>
-        <w:t>ini</w:t>
-      </w:r>
-      <w:proofErr w:type="spellEnd"/>
-      <w:r>
-        <w:rPr>
-          <w:rFonts w:ascii="Arial" w:hAnsi="Arial" w:cs="Arial"/>
-        </w:rPr>
-        <w:t xml:space="preserve"> </w:t>
-      </w:r>
-      <w:proofErr w:type="spellStart"/>
-      <w:r>
-        <w:rPr>
-          <w:rFonts w:ascii="Arial" w:hAnsi="Arial" w:cs="Arial"/>
-        </w:rPr>
-        <w:t>config</w:t>
-      </w:r>
-      <w:proofErr w:type="spellEnd"/>
-      <w:r>
-        <w:rPr>
-          <w:rFonts w:ascii="Arial" w:hAnsi="Arial" w:cs="Arial"/>
-        </w:rPr>
-        <w:t xml:space="preserve"> file. W</w:t>
+        <w:t>generated based on a year provided in an ini config file. W</w:t>
       </w:r>
       <w:r>
         <w:rPr>
@@ -1010,130 +922,80 @@
           <w:rFonts w:ascii="Arial" w:eastAsia="Times New Roman" w:hAnsi="Arial" w:cs="Arial"/>
           <w:color w:val="000000"/>
         </w:rPr>
-        <w:t xml:space="preserve">Jack </w:t>
-      </w:r>
-      <w:proofErr w:type="spellStart"/>
+        <w:t>Jack Halperin against whom th</w:t>
+      </w:r>
       <w:r>
         <w:rPr>
           <w:rFonts w:ascii="Arial" w:eastAsia="Times New Roman" w:hAnsi="Arial" w:cs="Arial"/>
           <w:color w:val="000000"/>
         </w:rPr>
-        <w:t>Halperin</w:t>
-      </w:r>
-      <w:proofErr w:type="spellEnd"/>
+        <w:t>ere was a 2016 SEC settlement</w:t>
+      </w:r>
       <w:r>
         <w:rPr>
           <w:rFonts w:ascii="Arial" w:eastAsia="Times New Roman" w:hAnsi="Arial" w:cs="Arial"/>
           <w:color w:val="000000"/>
         </w:rPr>
-        <w:t xml:space="preserve"> against whom th</w:t>
+        <w:t xml:space="preserve"> for misconduct</w:t>
       </w:r>
       <w:r>
         <w:rPr>
           <w:rFonts w:ascii="Arial" w:eastAsia="Times New Roman" w:hAnsi="Arial" w:cs="Arial"/>
           <w:color w:val="000000"/>
         </w:rPr>
-        <w:t>ere was a 2016 SEC settlement</w:t>
+        <w:t>.</w:t>
       </w:r>
       <w:r>
         <w:rPr>
           <w:rFonts w:ascii="Arial" w:eastAsia="Times New Roman" w:hAnsi="Arial" w:cs="Arial"/>
           <w:color w:val="000000"/>
         </w:rPr>
-        <w:t xml:space="preserve"> for misconduct</w:t>
-      </w:r>
-      <w:r>
+        <w:t xml:space="preserve"> </w:t>
+      </w:r>
+    </w:p>
+    <w:p>
+      <w:pPr>
         <w:rPr>
           <w:rFonts w:ascii="Arial" w:eastAsia="Times New Roman" w:hAnsi="Arial" w:cs="Arial"/>
           <w:color w:val="000000"/>
         </w:rPr>
-        <w:t>.</w:t>
-      </w:r>
-      <w:r>
+      </w:pPr>
+    </w:p>
+    <w:p>
+      <w:pPr>
         <w:rPr>
           <w:rFonts w:ascii="Arial" w:eastAsia="Times New Roman" w:hAnsi="Arial" w:cs="Arial"/>
           <w:color w:val="000000"/>
         </w:rPr>
-        <w:t xml:space="preserve"> </w:t>
-      </w:r>
-    </w:p>
-    <w:p>
-      <w:pPr>
+      </w:pPr>
+      <w:r>
         <w:rPr>
           <w:rFonts w:ascii="Arial" w:eastAsia="Times New Roman" w:hAnsi="Arial" w:cs="Arial"/>
           <w:color w:val="000000"/>
         </w:rPr>
-      </w:pPr>
-    </w:p>
-    <w:p>
-      <w:pPr>
+        <w:t xml:space="preserve">Similarly, the </w:t>
+      </w:r>
+      <w:r>
         <w:rPr>
           <w:rFonts w:ascii="Arial" w:eastAsia="Times New Roman" w:hAnsi="Arial" w:cs="Arial"/>
           <w:color w:val="000000"/>
         </w:rPr>
-      </w:pPr>
+        <w:t>reporting owner CIK for Jack Halperin was among the top 5 CIKs for two months in 2005. Other recurring popular CIKs: Google, IBM, Alexanders J</w:t>
+      </w:r>
       <w:r>
         <w:rPr>
           <w:rFonts w:ascii="Arial" w:eastAsia="Times New Roman" w:hAnsi="Arial" w:cs="Arial"/>
           <w:color w:val="000000"/>
         </w:rPr>
-        <w:t xml:space="preserve">Similarly, the </w:t>
-      </w:r>
-      <w:r>
-        <w:rPr>
-          <w:rFonts w:ascii="Arial" w:eastAsia="Times New Roman" w:hAnsi="Arial" w:cs="Arial"/>
-          <w:color w:val="000000"/>
-        </w:rPr>
-        <w:t xml:space="preserve">reporting owner CIK for Jack </w:t>
-      </w:r>
-      <w:proofErr w:type="spellStart"/>
-      <w:r>
-        <w:rPr>
-          <w:rFonts w:ascii="Arial" w:eastAsia="Times New Roman" w:hAnsi="Arial" w:cs="Arial"/>
-          <w:color w:val="000000"/>
-        </w:rPr>
-        <w:t>Halperin</w:t>
-      </w:r>
-      <w:proofErr w:type="spellEnd"/>
-      <w:r>
-        <w:rPr>
-          <w:rFonts w:ascii="Arial" w:eastAsia="Times New Roman" w:hAnsi="Arial" w:cs="Arial"/>
-          <w:color w:val="000000"/>
-        </w:rPr>
-        <w:t xml:space="preserve"> was among the top 5 CIKs for two months in 2005. Other recurring popular CIKs: Google, IBM, Alexanders J</w:t>
-      </w:r>
-      <w:r>
-        <w:rPr>
-          <w:rFonts w:ascii="Arial" w:eastAsia="Times New Roman" w:hAnsi="Arial" w:cs="Arial"/>
-          <w:color w:val="000000"/>
-        </w:rPr>
-        <w:t xml:space="preserve"> Corp, and Macromedia </w:t>
-      </w:r>
-      <w:proofErr w:type="spellStart"/>
-      <w:r>
-        <w:rPr>
-          <w:rFonts w:ascii="Arial" w:eastAsia="Times New Roman" w:hAnsi="Arial" w:cs="Arial"/>
-          <w:color w:val="000000"/>
-        </w:rPr>
-        <w:t>Inc</w:t>
-      </w:r>
-      <w:proofErr w:type="spellEnd"/>
-      <w:r>
-        <w:rPr>
-          <w:rFonts w:ascii="Arial" w:eastAsia="Times New Roman" w:hAnsi="Arial" w:cs="Arial"/>
-          <w:color w:val="000000"/>
-        </w:rPr>
-        <w:t xml:space="preserve"> which was purchased by Adobe that year.</w:t>
-      </w:r>
-    </w:p>
-    <w:p>
-      <w:pPr>
-        <w:rPr>
-          <w:rFonts w:ascii="Arial" w:hAnsi="Arial" w:cs="Arial"/>
-        </w:rPr>
-      </w:pPr>
-      <w:bookmarkStart w:id="0" w:name="_GoBack"/>
-      <w:bookmarkEnd w:id="0"/>
+        <w:t xml:space="preserve"> Corp, and Macromedia Inc which was purchased by Adobe that year.</w:t>
+      </w:r>
+    </w:p>
+    <w:p>
+      <w:pPr>
+        <w:rPr>
+          <w:rFonts w:ascii="Arial" w:hAnsi="Arial" w:cs="Arial"/>
+        </w:rPr>
+      </w:pPr>
     </w:p>
     <w:p>
       <w:pPr>
@@ -1165,71 +1027,29 @@
         <w:rPr>
           <w:rFonts w:ascii="Arial" w:hAnsi="Arial" w:cs="Arial"/>
         </w:rPr>
-        <w:t xml:space="preserve">ast). The one day that completely breaks from this pattern (10/1/05, "Most common time9") was a Saturday, which would be consistent with </w:t>
-      </w:r>
-      <w:proofErr w:type="gramStart"/>
-      <w:r>
-        <w:rPr>
-          <w:rFonts w:ascii="Arial" w:hAnsi="Arial" w:cs="Arial"/>
-        </w:rPr>
-        <w:t>the majority of</w:t>
-      </w:r>
-      <w:proofErr w:type="gramEnd"/>
-      <w:r>
-        <w:rPr>
-          <w:rFonts w:ascii="Arial" w:hAnsi="Arial" w:cs="Arial"/>
-        </w:rPr>
-        <w:t xml:space="preserve"> traffic occurring during business hours. On that </w:t>
-      </w:r>
-      <w:proofErr w:type="gramStart"/>
-      <w:r>
-        <w:rPr>
-          <w:rFonts w:ascii="Arial" w:hAnsi="Arial" w:cs="Arial"/>
-        </w:rPr>
-        <w:t>day</w:t>
-      </w:r>
-      <w:proofErr w:type="gramEnd"/>
-      <w:r>
-        <w:rPr>
-          <w:rFonts w:ascii="Arial" w:hAnsi="Arial" w:cs="Arial"/>
-        </w:rPr>
-        <w:t xml:space="preserve"> the traffic numbers are in the hundreds rather than tens of thousands, with a peak at 1 AM most likely from overnight scripts and crawlers.</w:t>
-      </w:r>
-    </w:p>
-    <w:p>
-      <w:pPr>
-        <w:rPr>
-          <w:rFonts w:ascii="Arial" w:hAnsi="Arial" w:cs="Arial"/>
-          <w:b/>
-        </w:rPr>
-      </w:pPr>
-    </w:p>
-    <w:p>
-      <w:pPr>
-        <w:rPr>
-          <w:rFonts w:ascii="Arial" w:hAnsi="Arial" w:cs="Arial"/>
-          <w:b/>
-        </w:rPr>
-      </w:pPr>
-      <w:r>
-        <w:rPr>
-          <w:rFonts w:ascii="Arial" w:hAnsi="Arial" w:cs="Arial"/>
-        </w:rPr>
-        <w:t xml:space="preserve">The file sizes in the logs contain </w:t>
-      </w:r>
-      <w:proofErr w:type="gramStart"/>
-      <w:r>
-        <w:rPr>
-          <w:rFonts w:ascii="Arial" w:hAnsi="Arial" w:cs="Arial"/>
-        </w:rPr>
-        <w:t>a large number of</w:t>
-      </w:r>
-      <w:proofErr w:type="gramEnd"/>
-      <w:r>
-        <w:rPr>
-          <w:rFonts w:ascii="Arial" w:hAnsi="Arial" w:cs="Arial"/>
-        </w:rPr>
-        <w:t xml:space="preserve"> "outliers</w:t>
+        <w:t>ast). The one day that completely breaks from this pattern (10/1/05, "Most common time9") was a Saturday, which would be consistent with the majority of traffic occurring during business hours. On that day the traffic numbers are in the hundreds rather than tens of thousands, with a peak at 1 AM most likely from overnight scripts and crawlers.</w:t>
+      </w:r>
+    </w:p>
+    <w:p>
+      <w:pPr>
+        <w:rPr>
+          <w:rFonts w:ascii="Arial" w:hAnsi="Arial" w:cs="Arial"/>
+          <w:b/>
+        </w:rPr>
+      </w:pPr>
+    </w:p>
+    <w:p>
+      <w:pPr>
+        <w:rPr>
+          <w:rFonts w:ascii="Arial" w:hAnsi="Arial" w:cs="Arial"/>
+          <w:b/>
+        </w:rPr>
+      </w:pPr>
+      <w:r>
+        <w:rPr>
+          <w:rFonts w:ascii="Arial" w:hAnsi="Arial" w:cs="Arial"/>
+        </w:rPr>
+        <w:t>The file sizes in the logs contain a large number of "outliers</w:t>
       </w:r>
       <w:r>
         <w:rPr>
@@ -1242,61 +1062,7 @@
         <w:rPr>
           <w:rFonts w:ascii="Arial" w:hAnsi="Arial" w:cs="Arial"/>
         </w:rPr>
-        <w:t>on the scale of tens of gigabytes</w:t>
-      </w:r>
-      <w:r>
-        <w:rPr>
-          <w:rFonts w:ascii="Arial" w:hAnsi="Arial" w:cs="Arial"/>
-        </w:rPr>
-        <w:t xml:space="preserve"> as identified by the box plots</w:t>
-      </w:r>
-      <w:r>
-        <w:rPr>
-          <w:rFonts w:ascii="Arial" w:hAnsi="Arial" w:cs="Arial"/>
-        </w:rPr>
-        <w:t xml:space="preserve">. </w:t>
-      </w:r>
-      <w:r>
-        <w:rPr>
-          <w:rFonts w:ascii="Arial" w:hAnsi="Arial" w:cs="Arial"/>
-        </w:rPr>
-        <w:t>However, t</w:t>
-      </w:r>
-      <w:r>
-        <w:rPr>
-          <w:rFonts w:ascii="Arial" w:hAnsi="Arial" w:cs="Arial"/>
-        </w:rPr>
-        <w:t xml:space="preserve">here are so many outliers in </w:t>
-      </w:r>
-      <w:r>
-        <w:rPr>
-          <w:rFonts w:ascii="Arial" w:hAnsi="Arial" w:cs="Arial"/>
-        </w:rPr>
-        <w:t>many of the</w:t>
-      </w:r>
-      <w:r>
-        <w:rPr>
-          <w:rFonts w:ascii="Arial" w:hAnsi="Arial" w:cs="Arial"/>
-        </w:rPr>
-        <w:t xml:space="preserve"> log</w:t>
-      </w:r>
-      <w:r>
-        <w:rPr>
-          <w:rFonts w:ascii="Arial" w:hAnsi="Arial" w:cs="Arial"/>
-        </w:rPr>
-        <w:t>s</w:t>
-      </w:r>
-      <w:r>
-        <w:rPr>
-          <w:rFonts w:ascii="Arial" w:hAnsi="Arial" w:cs="Arial"/>
-        </w:rPr>
-        <w:t xml:space="preserve"> that replacing them with a different value (e.g. 1.5 standard deviations) would significantly alter the shape of the data and thus would not be appropriate.</w:t>
-      </w:r>
-      <w:r>
-        <w:rPr>
-          <w:rFonts w:ascii="Arial" w:hAnsi="Arial" w:cs="Arial"/>
-        </w:rPr>
-        <w:t xml:space="preserve"> For example, in the </w:t>
+        <w:t xml:space="preserve">on the scale of tens of gigabytes as identified by the box plots. However, there are so many outliers in many of the logs that replacing them with a different value (e.g. 1.5 standard deviations) would significantly alter the shape of the data and thus would not be appropriate. For example, in the </w:t>
       </w:r>
       <w:r>
         <w:rPr>
@@ -1370,19 +1136,11 @@
         </w:rPr>
         <w:t xml:space="preserve">only times were used for the </w:t>
       </w:r>
-      <w:proofErr w:type="spellStart"/>
-      <w:r>
-        <w:rPr>
-          <w:rFonts w:ascii="Arial" w:hAnsi="Arial" w:cs="Arial"/>
-        </w:rPr>
-        <w:t>datetime</w:t>
-      </w:r>
-      <w:proofErr w:type="spellEnd"/>
-      <w:r>
-        <w:rPr>
-          <w:rFonts w:ascii="Arial" w:hAnsi="Arial" w:cs="Arial"/>
-        </w:rPr>
-        <w:t xml:space="preserve"> indices</w:t>
+      <w:r>
+        <w:rPr>
+          <w:rFonts w:ascii="Arial" w:hAnsi="Arial" w:cs="Arial"/>
+        </w:rPr>
+        <w:t>datetime indices</w:t>
       </w:r>
       <w:r>
         <w:rPr>
@@ -2159,16 +1917,8 @@
         <w:rPr>
           <w:rFonts w:ascii="Arial" w:hAnsi="Arial" w:cs="Arial"/>
         </w:rPr>
-        <w:t xml:space="preserve">Notes: Month 0 = January, Month 1 = February, </w:t>
-      </w:r>
-      <w:proofErr w:type="spellStart"/>
-      <w:r>
-        <w:rPr>
-          <w:rFonts w:ascii="Arial" w:hAnsi="Arial" w:cs="Arial"/>
-        </w:rPr>
-        <w:t>etc</w:t>
-      </w:r>
-      <w:proofErr w:type="spellEnd"/>
+        <w:t>Notes: Month 0 = January, Month 1 = February, etc</w:t>
+      </w:r>
     </w:p>
     <w:p>
       <w:pPr>
